--- a/solution_documentation.docx
+++ b/solution_documentation.docx
@@ -465,19 +465,7 @@
         <w:rPr>
           <w:rFonts w:cstheme="minorHAnsi"/>
         </w:rPr>
-        <w:t xml:space="preserve"> The </w:t>
-      </w:r>
-      <w:r>
-        <w:rPr>
-          <w:rFonts w:cstheme="minorHAnsi"/>
-        </w:rPr>
-        <w:t>co-occurrence matrix</w:t>
-      </w:r>
-      <w:r>
-        <w:rPr>
-          <w:rFonts w:cstheme="minorHAnsi"/>
-        </w:rPr>
-        <w:t xml:space="preserve"> in our code is obtained by the following:</w:t>
+        <w:t xml:space="preserve"> The co-occurrence matrix in our code is obtained by the following:</w:t>
       </w:r>
     </w:p>
     <w:p>
@@ -687,13 +675,7 @@
         <w:rPr>
           <w:rFonts w:cstheme="minorHAnsi"/>
         </w:rPr>
-        <w:t>This is achieved by subtracting the co-occurrence values from the maximum value in the matrix</w:t>
-      </w:r>
-      <w:r>
-        <w:rPr>
-          <w:rFonts w:cstheme="minorHAnsi"/>
-        </w:rPr>
-        <w:t>.</w:t>
+        <w:t>This is achieved by subtracting the co-occurrence values from the maximum value in the matrix.</w:t>
       </w:r>
       <w:r>
         <w:rPr>
@@ -705,19 +687,7 @@
         <w:rPr>
           <w:rFonts w:cstheme="minorHAnsi"/>
         </w:rPr>
-        <w:t xml:space="preserve">This transformation ensures that topics with strong relationships (high co-occurrence) have smaller distances, while topics with weaker relationships (low co-occurrence) have larger distances, making the data </w:t>
-      </w:r>
-      <w:r>
-        <w:rPr>
-          <w:rFonts w:cstheme="minorHAnsi"/>
-        </w:rPr>
-        <w:t xml:space="preserve">ready for </w:t>
-      </w:r>
-      <w:r>
-        <w:rPr>
-          <w:rFonts w:cstheme="minorHAnsi"/>
-        </w:rPr>
-        <w:t>clustering algorithms</w:t>
+        <w:t>This transformation ensures that topics with strong relationships (high co-occurrence) have smaller distances, while topics with weaker relationships (low co-occurrence) have larger distances, making the data ready for clustering algorithms</w:t>
       </w:r>
       <w:r>
         <w:rPr>
@@ -839,6 +809,7 @@
           <w:szCs w:val="21"/>
         </w:rPr>
       </w:pPr>
+      <w:proofErr w:type="spellStart"/>
       <w:r>
         <w:rPr>
           <w:rFonts w:eastAsia="Times New Roman" w:cstheme="minorHAnsi"/>
@@ -846,18 +817,9 @@
           <w:sz w:val="21"/>
           <w:szCs w:val="21"/>
         </w:rPr>
-        <w:t>d</w:t>
-      </w:r>
-      <w:proofErr w:type="spellStart"/>
-      <w:r>
-        <w:rPr>
-          <w:rFonts w:eastAsia="Times New Roman" w:cstheme="minorHAnsi"/>
-          <w:color w:val="9CDCFE"/>
-          <w:sz w:val="21"/>
-          <w:szCs w:val="21"/>
-        </w:rPr>
-        <w:t>ist_matrix</w:t>
-      </w:r>
+        <w:t>dist_matrix</w:t>
+      </w:r>
+      <w:proofErr w:type="spellEnd"/>
       <w:r>
         <w:rPr>
           <w:rFonts w:eastAsia="Times New Roman" w:cstheme="minorHAnsi"/>
@@ -867,7 +829,6 @@
         </w:rPr>
         <w:t xml:space="preserve"> </w:t>
       </w:r>
-      <w:proofErr w:type="spellEnd"/>
       <w:r>
         <w:rPr>
           <w:rFonts w:eastAsia="Times New Roman" w:cstheme="minorHAnsi"/>
@@ -1342,105 +1303,127 @@
         <w:rPr>
           <w:rFonts w:cstheme="minorHAnsi"/>
         </w:rPr>
+        <w:t xml:space="preserve"> = 3 specifies the level we would like to go deep in the hierarchical clustering.</w:t>
+      </w:r>
+    </w:p>
+    <w:p>
+      <w:pPr>
+        <w:rPr>
+          <w:rFonts w:cstheme="minorHAnsi"/>
+        </w:rPr>
+      </w:pPr>
+      <w:proofErr w:type="spellStart"/>
+      <w:r>
+        <w:rPr>
+          <w:rFonts w:cstheme="minorHAnsi"/>
+        </w:rPr>
+        <w:t>min_cluster_size</w:t>
+      </w:r>
+      <w:proofErr w:type="spellEnd"/>
+      <w:r>
+        <w:rPr>
+          <w:rFonts w:cstheme="minorHAnsi"/>
+        </w:rPr>
+        <w:t>=5, sets the minimum number of the topics in the cluster for further splitting.</w:t>
+      </w:r>
+    </w:p>
+    <w:p>
+      <w:pPr>
+        <w:rPr>
+          <w:rFonts w:cstheme="minorHAnsi"/>
+        </w:rPr>
+      </w:pPr>
+      <w:proofErr w:type="spellStart"/>
+      <w:r>
+        <w:rPr>
+          <w:rFonts w:cstheme="minorHAnsi"/>
+        </w:rPr>
+        <w:t>n_subclusters</w:t>
+      </w:r>
+      <w:proofErr w:type="spellEnd"/>
+      <w:r>
+        <w:rPr>
+          <w:rFonts w:cstheme="minorHAnsi"/>
+        </w:rPr>
+        <w:t xml:space="preserve">=4 determines the number of </w:t>
+      </w:r>
+      <w:proofErr w:type="spellStart"/>
+      <w:r>
+        <w:rPr>
+          <w:rFonts w:cstheme="minorHAnsi"/>
+        </w:rPr>
+        <w:t>subclusters</w:t>
+      </w:r>
+      <w:proofErr w:type="spellEnd"/>
+      <w:r>
+        <w:rPr>
+          <w:rFonts w:cstheme="minorHAnsi"/>
+        </w:rPr>
+        <w:t xml:space="preserve"> at each recursion level. In our code, it is set to 4.</w:t>
+      </w:r>
+    </w:p>
+    <w:p>
+      <w:pPr>
+        <w:jc w:val="both"/>
+        <w:rPr>
+          <w:rFonts w:cstheme="minorHAnsi"/>
+        </w:rPr>
+      </w:pPr>
+      <w:r>
+        <w:rPr>
+          <w:rFonts w:cstheme="minorHAnsi"/>
+        </w:rPr>
+        <w:t>Discussing o</w:t>
+      </w:r>
+      <w:r>
+        <w:rPr>
+          <w:rFonts w:cstheme="minorHAnsi"/>
+        </w:rPr>
+        <w:t>ther</w:t>
+      </w:r>
+      <w:bookmarkStart w:id="0" w:name="_Hlk188023770"/>
+      <w:r>
+        <w:rPr>
+          <w:rFonts w:cstheme="minorHAnsi"/>
+        </w:rPr>
         <w:t xml:space="preserve"> </w:t>
       </w:r>
       <w:r>
         <w:rPr>
           <w:rFonts w:cstheme="minorHAnsi"/>
         </w:rPr>
-        <w:t>=</w:t>
-      </w:r>
-      <w:r>
-        <w:rPr>
-          <w:rFonts w:cstheme="minorHAnsi"/>
-        </w:rPr>
-        <w:t xml:space="preserve"> </w:t>
-      </w:r>
-      <w:r>
-        <w:rPr>
-          <w:rFonts w:cstheme="minorHAnsi"/>
-        </w:rPr>
-        <w:t>3</w:t>
-      </w:r>
-      <w:r>
-        <w:rPr>
-          <w:rFonts w:cstheme="minorHAnsi"/>
-        </w:rPr>
-        <w:t xml:space="preserve"> specifies the level we would like to go deep in the hierarchical clustering.</w:t>
-      </w:r>
-    </w:p>
-    <w:p>
-      <w:pPr>
-        <w:rPr>
-          <w:rFonts w:cstheme="minorHAnsi"/>
-        </w:rPr>
-      </w:pPr>
-      <w:proofErr w:type="spellStart"/>
-      <w:r>
-        <w:rPr>
-          <w:rFonts w:cstheme="minorHAnsi"/>
-        </w:rPr>
-        <w:t>min_cluster_size</w:t>
-      </w:r>
-      <w:proofErr w:type="spellEnd"/>
-      <w:r>
-        <w:rPr>
-          <w:rFonts w:cstheme="minorHAnsi"/>
-        </w:rPr>
-        <w:t>=5,</w:t>
-      </w:r>
-      <w:r>
-        <w:rPr>
-          <w:rFonts w:cstheme="minorHAnsi"/>
-        </w:rPr>
-        <w:t xml:space="preserve"> sets the minimum number of the topics in the cluster for further splitting.</w:t>
-      </w:r>
-    </w:p>
-    <w:p>
-      <w:pPr>
-        <w:rPr>
-          <w:rFonts w:cstheme="minorHAnsi"/>
-        </w:rPr>
-      </w:pPr>
-      <w:proofErr w:type="spellStart"/>
-      <w:r>
-        <w:rPr>
-          <w:rFonts w:cstheme="minorHAnsi"/>
-        </w:rPr>
-        <w:t>n_subclusters</w:t>
-      </w:r>
-      <w:proofErr w:type="spellEnd"/>
-      <w:r>
-        <w:rPr>
-          <w:rFonts w:cstheme="minorHAnsi"/>
-        </w:rPr>
-        <w:t>=4</w:t>
-      </w:r>
-      <w:r>
-        <w:rPr>
-          <w:rFonts w:cstheme="minorHAnsi"/>
-        </w:rPr>
-        <w:t xml:space="preserve"> determines the number of </w:t>
-      </w:r>
-      <w:proofErr w:type="spellStart"/>
-      <w:r>
-        <w:rPr>
-          <w:rFonts w:cstheme="minorHAnsi"/>
-        </w:rPr>
-        <w:t>subclusters</w:t>
-      </w:r>
-      <w:proofErr w:type="spellEnd"/>
-      <w:r>
-        <w:rPr>
-          <w:rFonts w:cstheme="minorHAnsi"/>
-        </w:rPr>
-        <w:t xml:space="preserve"> at each recursion level</w:t>
-      </w:r>
-      <w:r>
-        <w:rPr>
-          <w:rFonts w:cstheme="minorHAnsi"/>
-        </w:rPr>
-        <w:t>. In our code, it is set to 4.</w:t>
+        <w:t>methods</w:t>
+      </w:r>
+      <w:r>
+        <w:rPr>
+          <w:rFonts w:cstheme="minorHAnsi"/>
+        </w:rPr>
+        <w:t xml:space="preserve"> of approaching this problem</w:t>
+      </w:r>
+      <w:r>
+        <w:rPr>
+          <w:rFonts w:cstheme="minorHAnsi"/>
+        </w:rPr>
+        <w:t xml:space="preserve">, </w:t>
+      </w:r>
+      <w:r>
+        <w:rPr>
+          <w:rFonts w:cstheme="minorHAnsi"/>
+        </w:rPr>
+        <w:t xml:space="preserve">some other methods </w:t>
+      </w:r>
+      <w:r>
+        <w:rPr>
+          <w:rFonts w:cstheme="minorHAnsi"/>
+        </w:rPr>
+        <w:t xml:space="preserve">like topic modeling (for instance, LDA) or graph-based community detection, could also work. However, those are more complex and often need raw text or more advanced similarity metrics. Because we already have topic labels, the simpler co-occurrence-based approach is faster to implement </w:t>
+      </w:r>
+      <w:bookmarkEnd w:id="0"/>
+      <w:r>
+        <w:rPr>
+          <w:rFonts w:cstheme="minorHAnsi"/>
+        </w:rPr>
+        <w:t>and easy to explain.</w:t>
       </w:r>
     </w:p>
     <w:p>
@@ -1454,83 +1437,7 @@
         <w:rPr>
           <w:rFonts w:cstheme="minorHAnsi"/>
         </w:rPr>
-        <w:t>Discussing o</w:t>
-      </w:r>
-      <w:r>
-        <w:rPr>
-          <w:rFonts w:cstheme="minorHAnsi"/>
-        </w:rPr>
-        <w:t>ther</w:t>
-      </w:r>
-      <w:bookmarkStart w:id="0" w:name="_Hlk188023770"/>
-      <w:r>
-        <w:rPr>
-          <w:rFonts w:cstheme="minorHAnsi"/>
-        </w:rPr>
-        <w:t xml:space="preserve"> </w:t>
-      </w:r>
-      <w:r>
-        <w:rPr>
-          <w:rFonts w:cstheme="minorHAnsi"/>
-        </w:rPr>
-        <w:t>methods</w:t>
-      </w:r>
-      <w:r>
-        <w:rPr>
-          <w:rFonts w:cstheme="minorHAnsi"/>
-        </w:rPr>
-        <w:t xml:space="preserve"> of approaching this problem</w:t>
-      </w:r>
-      <w:r>
-        <w:rPr>
-          <w:rFonts w:cstheme="minorHAnsi"/>
-        </w:rPr>
-        <w:t xml:space="preserve">, </w:t>
-      </w:r>
-      <w:r>
-        <w:rPr>
-          <w:rFonts w:cstheme="minorHAnsi"/>
-        </w:rPr>
-        <w:t xml:space="preserve">some other methods </w:t>
-      </w:r>
-      <w:r>
-        <w:rPr>
-          <w:rFonts w:cstheme="minorHAnsi"/>
-        </w:rPr>
-        <w:t xml:space="preserve">like topic modeling (for instance, LDA) or graph-based community detection, could also work. However, those are more complex and often need raw text or more advanced similarity metrics. Because we already have topic labels, the simpler co-occurrence-based approach is faster to implement </w:t>
-      </w:r>
-      <w:bookmarkEnd w:id="0"/>
-      <w:r>
-        <w:rPr>
-          <w:rFonts w:cstheme="minorHAnsi"/>
-        </w:rPr>
-        <w:t>and easy to explain.</w:t>
-      </w:r>
-    </w:p>
-    <w:p>
-      <w:pPr>
-        <w:jc w:val="both"/>
-        <w:rPr>
-          <w:rFonts w:cstheme="minorHAnsi"/>
-        </w:rPr>
-      </w:pPr>
-      <w:r>
-        <w:rPr>
-          <w:rFonts w:cstheme="minorHAnsi"/>
-        </w:rPr>
-        <w:t xml:space="preserve">Among the various clustering techniques, we can compare </w:t>
-      </w:r>
-      <w:r>
-        <w:rPr>
-          <w:rFonts w:cstheme="minorHAnsi"/>
-        </w:rPr>
-        <w:t>some</w:t>
-      </w:r>
-      <w:r>
-        <w:rPr>
-          <w:rFonts w:cstheme="minorHAnsi"/>
-        </w:rPr>
-        <w:t xml:space="preserve"> methods based on several key aspects. Each method has distinct strengths and limitations, making them suitable for different use cases depending on the nature of the data and the clustering objectives. The table below summarizes these comparisons in detail.</w:t>
+        <w:t>Among the various clustering techniques, we can compare some methods based on several key aspects. Each method has distinct strengths and limitations, making them suitable for different use cases depending on the nature of the data and the clustering objectives. The table below summarizes these comparisons in detail.</w:t>
       </w:r>
     </w:p>
     <w:tbl>
@@ -2045,55 +1952,13 @@
         <w:rPr>
           <w:rFonts w:cstheme="minorHAnsi"/>
         </w:rPr>
-        <w:t xml:space="preserve">According to the hierarchical nature of our problem and the expected solution, </w:t>
-      </w:r>
-      <w:r>
-        <w:rPr>
-          <w:rFonts w:cstheme="minorHAnsi"/>
-        </w:rPr>
-        <w:t>Hierarchical Clustering</w:t>
-      </w:r>
-      <w:r>
-        <w:rPr>
-          <w:rFonts w:cstheme="minorHAnsi"/>
-        </w:rPr>
-        <w:t xml:space="preserve"> seems to be the best choice</w:t>
-      </w:r>
-      <w:r>
-        <w:rPr>
-          <w:rFonts w:cstheme="minorHAnsi"/>
-        </w:rPr>
-        <w:t xml:space="preserve"> as it is fairly qualified in terms of </w:t>
-      </w:r>
-      <w:r>
-        <w:rPr>
-          <w:rFonts w:cstheme="minorHAnsi"/>
-        </w:rPr>
-        <w:t>Accuracy</w:t>
-      </w:r>
-      <w:r>
-        <w:rPr>
-          <w:rFonts w:cstheme="minorHAnsi"/>
-        </w:rPr>
-        <w:t xml:space="preserve">, </w:t>
-      </w:r>
-      <w:r>
-        <w:rPr>
-          <w:rFonts w:cstheme="minorHAnsi"/>
-        </w:rPr>
-        <w:t>Scalability</w:t>
-      </w:r>
-      <w:r>
-        <w:rPr>
-          <w:rFonts w:cstheme="minorHAnsi"/>
-        </w:rPr>
-        <w:t xml:space="preserve">, </w:t>
-      </w:r>
-      <w:r>
-        <w:rPr>
-          <w:rFonts w:cstheme="minorHAnsi"/>
-        </w:rPr>
-        <w:t>Hierarchy Support</w:t>
+        <w:t>According to the hierarchical nature of our problem and the expected solution, Hierarchical Clustering seems to be the best choice</w:t>
+      </w:r>
+      <w:r>
+        <w:rPr>
+          <w:rFonts w:cstheme="minorHAnsi"/>
+        </w:rPr>
+        <w:t xml:space="preserve"> as it is fairly qualified in terms of Accuracy, Scalability, Hierarchy Support</w:t>
       </w:r>
       <w:r>
         <w:rPr>
@@ -3196,19 +3061,7 @@
         <w:rPr>
           <w:rFonts w:cstheme="minorHAnsi"/>
         </w:rPr>
-        <w:t xml:space="preserve"> file as an improved and optimized version of the solution. The following lines undertake conversion of the </w:t>
-      </w:r>
-      <w:r>
-        <w:rPr>
-          <w:rFonts w:cstheme="minorHAnsi"/>
-        </w:rPr>
-        <w:t>co-occurrence</w:t>
-      </w:r>
-      <w:r>
-        <w:rPr>
-          <w:rFonts w:cstheme="minorHAnsi"/>
-        </w:rPr>
-        <w:t xml:space="preserve"> matrix to a sparse type:</w:t>
+        <w:t xml:space="preserve"> file as an improved and optimized version of the solution. The following lines undertake conversion of the co-occurrence matrix to a sparse type:</w:t>
       </w:r>
     </w:p>
     <w:p>
@@ -3680,13 +3533,7 @@
         <w:rPr>
           <w:rFonts w:cstheme="minorHAnsi"/>
         </w:rPr>
-        <w:t xml:space="preserve">Another concept can help with handling massive data is Dimensionality Reduction. It </w:t>
-      </w:r>
-      <w:r>
-        <w:rPr>
-          <w:rFonts w:cstheme="minorHAnsi"/>
-        </w:rPr>
-        <w:t xml:space="preserve">plays a critical role in processing the co-occurrence data efficiently. JSON files often contain high-dimensional, sparse relationships between topics. Dimensionality reduction techniques like </w:t>
+        <w:t xml:space="preserve">Another concept can help with handling massive data is Dimensionality Reduction. It plays a critical role in processing the co-occurrence data efficiently. JSON files often contain high-dimensional, sparse relationships between topics. Dimensionality reduction techniques like </w:t>
       </w:r>
       <w:bookmarkStart w:id="1" w:name="_Hlk188025863"/>
       <w:r>
@@ -3722,25 +3569,7 @@
         <w:rPr>
           <w:rFonts w:cstheme="minorHAnsi"/>
         </w:rPr>
-        <w:t>transform the high-dimensional co-occurrence matrix into a lower-dimensional representation, preserving the most significant patterns of topic co-occurrence.</w:t>
-      </w:r>
-      <w:r>
-        <w:rPr>
-          <w:rFonts w:cstheme="minorHAnsi"/>
-        </w:rPr>
-        <w:t xml:space="preserve"> We have implemented </w:t>
-      </w:r>
-      <w:r>
-        <w:rPr>
-          <w:rFonts w:cstheme="minorHAnsi"/>
-        </w:rPr>
-        <w:t>PCA and UMAP</w:t>
-      </w:r>
-      <w:r>
-        <w:rPr>
-          <w:rFonts w:cstheme="minorHAnsi"/>
-        </w:rPr>
-        <w:t xml:space="preserve"> dimensionality reduction in the </w:t>
+        <w:t xml:space="preserve">transform the high-dimensional co-occurrence matrix into a lower-dimensional representation, preserving the most significant patterns of topic co-occurrence. We have implemented PCA and UMAP dimensionality reduction in the </w:t>
       </w:r>
       <w:proofErr w:type="spellStart"/>
       <w:r>
@@ -3756,13 +3585,7 @@
         <w:rPr>
           <w:rFonts w:cstheme="minorHAnsi"/>
         </w:rPr>
-        <w:t xml:space="preserve"> </w:t>
-      </w:r>
-      <w:r>
-        <w:rPr>
-          <w:rFonts w:cstheme="minorHAnsi"/>
-        </w:rPr>
-        <w:t>as follows:</w:t>
+        <w:t xml:space="preserve"> as follows:</w:t>
       </w:r>
     </w:p>
     <w:p>
@@ -4025,9 +3848,9 @@
     <w:p>
       <w:pPr>
         <w:shd w:val="clear" w:color="auto" w:fill="1F1F1F"/>
-        <w:spacing w:after="0" w:line="285" w:lineRule="atLeast"/>
-        <w:rPr>
-          <w:rFonts w:eastAsia="Times New Roman" w:cstheme="minorHAnsi"/>
+        <w:spacing w:line="285" w:lineRule="atLeast"/>
+        <w:rPr>
+          <w:rFonts w:ascii="Consolas" w:eastAsia="Times New Roman" w:hAnsi="Consolas" w:cs="Times New Roman"/>
           <w:color w:val="CCCCCC"/>
           <w:sz w:val="21"/>
           <w:szCs w:val="21"/>
@@ -4112,21 +3935,12 @@
       <w:proofErr w:type="spellStart"/>
       <w:r>
         <w:rPr>
-          <w:rFonts w:eastAsia="Times New Roman" w:cstheme="minorHAnsi"/>
+          <w:rFonts w:ascii="Consolas" w:eastAsia="Times New Roman" w:hAnsi="Consolas" w:cs="Times New Roman"/>
           <w:color w:val="9CDCFE"/>
           <w:sz w:val="21"/>
           <w:szCs w:val="21"/>
         </w:rPr>
-        <w:t>co_matrix_</w:t>
-      </w:r>
-      <w:r>
-        <w:rPr>
-          <w:rFonts w:eastAsia="Times New Roman" w:cstheme="minorHAnsi"/>
-          <w:color w:val="9CDCFE"/>
-          <w:sz w:val="21"/>
-          <w:szCs w:val="21"/>
-        </w:rPr>
-        <w:t>sparse</w:t>
+        <w:t>co_matrix_dense</w:t>
       </w:r>
       <w:proofErr w:type="spellEnd"/>
       <w:r>
@@ -4172,31 +3986,7 @@
         <w:rPr>
           <w:rFonts w:cstheme="minorHAnsi"/>
         </w:rPr>
-        <w:t>to 0.99 as the l</w:t>
-      </w:r>
-      <w:r>
-        <w:rPr>
-          <w:rFonts w:cstheme="minorHAnsi"/>
-        </w:rPr>
-        <w:t xml:space="preserve">east amount of </w:t>
-      </w:r>
-      <w:r>
-        <w:rPr>
-          <w:rFonts w:cstheme="minorHAnsi"/>
-        </w:rPr>
-        <w:t xml:space="preserve">data </w:t>
-      </w:r>
-      <w:r>
-        <w:rPr>
-          <w:rFonts w:cstheme="minorHAnsi"/>
-        </w:rPr>
-        <w:t>variance to meet</w:t>
-      </w:r>
-      <w:r>
-        <w:rPr>
-          <w:rFonts w:cstheme="minorHAnsi"/>
-        </w:rPr>
-        <w:t xml:space="preserve"> or cover. It can also be set to an integer as the number of components to be selected.</w:t>
+        <w:t>to 0.99 as the least amount of data variance to meet or cover. It can also be set to an integer as the number of components to be selected.</w:t>
       </w:r>
     </w:p>
     <w:p>
@@ -4445,9 +4235,9 @@
     <w:p>
       <w:pPr>
         <w:shd w:val="clear" w:color="auto" w:fill="1F1F1F"/>
-        <w:spacing w:after="0" w:line="285" w:lineRule="atLeast"/>
-        <w:rPr>
-          <w:rFonts w:eastAsia="Times New Roman" w:cstheme="minorHAnsi"/>
+        <w:spacing w:line="285" w:lineRule="atLeast"/>
+        <w:rPr>
+          <w:rFonts w:ascii="Consolas" w:eastAsia="Times New Roman" w:hAnsi="Consolas" w:cs="Times New Roman"/>
           <w:color w:val="CCCCCC"/>
           <w:sz w:val="21"/>
           <w:szCs w:val="21"/>
@@ -4532,12 +4322,12 @@
       <w:proofErr w:type="spellStart"/>
       <w:r>
         <w:rPr>
-          <w:rFonts w:eastAsia="Times New Roman" w:cstheme="minorHAnsi"/>
+          <w:rFonts w:ascii="Consolas" w:eastAsia="Times New Roman" w:hAnsi="Consolas" w:cs="Times New Roman"/>
           <w:color w:val="9CDCFE"/>
           <w:sz w:val="21"/>
           <w:szCs w:val="21"/>
         </w:rPr>
-        <w:t>co_matrix_sparse</w:t>
+        <w:t>co_matrix_dense</w:t>
       </w:r>
       <w:proofErr w:type="spellEnd"/>
       <w:r>
@@ -4549,6 +4339,8 @@
         </w:rPr>
         <w:t>)</w:t>
       </w:r>
+      <w:bookmarkStart w:id="2" w:name="_GoBack"/>
+      <w:bookmarkEnd w:id="2"/>
     </w:p>
     <w:p>
       <w:pPr>
@@ -4569,13 +4361,7 @@
         <w:rPr>
           <w:rFonts w:cstheme="minorHAnsi"/>
         </w:rPr>
-        <w:t>UMAP is better at capturing non-linear relationships, keeping clusters intact, and creating clear visualizations</w:t>
-      </w:r>
-      <w:r>
-        <w:rPr>
-          <w:rFonts w:cstheme="minorHAnsi"/>
-        </w:rPr>
-        <w:t>.</w:t>
+        <w:t>UMAP is better at capturing non-linear relationships, keeping clusters intact, and creating clear visualizations.</w:t>
       </w:r>
     </w:p>
     <w:p>
@@ -4618,7 +4404,6 @@
         <w:rPr>
           <w:rFonts w:cstheme="minorHAnsi"/>
         </w:rPr>
-        <w:lastRenderedPageBreak/>
         <w:t xml:space="preserve">For a production environment that needs quick responses, most of the clustering and hierarchy creation should happen offline. We would compute the clusters once (perhaps nightly), generate the JSON files, and then serve the final JSON to an interactive UI. This keeps the user experience fast, since the heavy work is done in advance. If data updates happen often, we can do incremental updates or partial </w:t>
       </w:r>
       <w:proofErr w:type="spellStart"/>
@@ -4726,15 +4511,7 @@
         <w:rPr>
           <w:rFonts w:cstheme="minorHAnsi"/>
         </w:rPr>
-        <w:t xml:space="preserve"> based on various aspects like accuracy, computational effici</w:t>
-      </w:r>
-      <w:bookmarkStart w:id="2" w:name="_GoBack"/>
-      <w:bookmarkEnd w:id="2"/>
-      <w:r>
-        <w:rPr>
-          <w:rFonts w:cstheme="minorHAnsi"/>
-        </w:rPr>
-        <w:t>ency, scalability, ease of implementation, and visualization support.</w:t>
+        <w:t xml:space="preserve"> based on various aspects like accuracy, computational efficiency, scalability, ease of implementation, and visualization support.</w:t>
       </w:r>
     </w:p>
     <w:tbl>
@@ -4832,25 +4609,7 @@
                 <w:bCs w:val="0"/>
                 <w:color w:val="auto"/>
               </w:rPr>
-              <w:t>solution_</w:t>
-            </w:r>
-            <w:r>
-              <w:rPr>
-                <w:rFonts w:cstheme="minorHAnsi"/>
-                <w:b w:val="0"/>
-                <w:bCs w:val="0"/>
-                <w:color w:val="auto"/>
-              </w:rPr>
-              <w:t>big</w:t>
-            </w:r>
-            <w:r>
-              <w:rPr>
-                <w:rFonts w:cstheme="minorHAnsi"/>
-                <w:b w:val="0"/>
-                <w:bCs w:val="0"/>
-                <w:color w:val="auto"/>
-              </w:rPr>
-              <w:t>_data</w:t>
+              <w:t>solution_big_data</w:t>
             </w:r>
             <w:proofErr w:type="spellEnd"/>
           </w:p>
